--- a/branches/nlderbin-wma-epmem/Documentation/Soar-EpMem Tutorial.docx
+++ b/branches/nlderbin-wma-epmem/Documentation/Soar-EpMem Tutorial.docx
@@ -87,10 +87,10 @@
     </w:p>
     <w:p>
       <w:r>
-        <w:t>In part 2 of thi</w:t>
-      </w:r>
-      <w:r>
-        <w:t>s tutorial, we</w:t>
+        <w:t>In part 2 of the Soar</w:t>
+      </w:r>
+      <w:r>
+        <w:t xml:space="preserve"> tutorial, we</w:t>
       </w:r>
       <w:r>
         <w:t xml:space="preserve"> developed an Eat</w:t>
@@ -163,7 +163,13 @@
     </w:p>
     <w:p>
       <w:r>
-        <w:t xml:space="preserve">One approach to this problem would be to develop Soar-RL rules (see Tutorial Part VII) to represent the value (points achieved) of eating a certain type of food.  </w:t>
+        <w:t xml:space="preserve">One approach to this problem would be to develop Soar-RL rules (see </w:t>
+      </w:r>
+      <w:r>
+        <w:t xml:space="preserve">Soar </w:t>
+      </w:r>
+      <w:r>
+        <w:t xml:space="preserve">Tutorial Part VII) to represent the value (points achieved) of eating a certain type of food.  </w:t>
       </w:r>
       <w:r>
         <w:t>With the appropriate</w:t>
@@ -269,7 +275,13 @@
         </w:numPr>
       </w:pPr>
       <w:r>
-        <w:t>The Base Agent</w:t>
+        <w:t>The Base</w:t>
+      </w:r>
+      <w:r>
+        <w:t xml:space="preserve"> KB </w:t>
+      </w:r>
+      <w:r>
+        <w:t>Agent</w:t>
       </w:r>
     </w:p>
     <w:p>
@@ -968,7 +980,13 @@
         <w:t>movement, it will rely upon a knowledgebase</w:t>
       </w:r>
       <w:r>
-        <w:t xml:space="preserve"> of food information to be maintained on the top state.  </w:t>
+        <w:t xml:space="preserve"> of food</w:t>
+      </w:r>
+      <w:r>
+        <w:t xml:space="preserve"> information to be maintained at</w:t>
+      </w:r>
+      <w:r>
+        <w:t xml:space="preserve"> the top state.  </w:t>
       </w:r>
       <w:r>
         <w:t>Initially the KB will be empty.  As the agent encounters food types it will store value information.  If the value of an encountered food type is unknown, it will be indicated as such.  We will discuss shortly the rules to populate this KB, but for now we will encode the rules to use it:</w:t>
@@ -1017,11 +1035,7 @@
     <w:p>
       <w:pPr>
         <w:pStyle w:val="code"/>
-      </w:pPr>
-    </w:p>
-    <w:p>
-      <w:pPr>
-        <w:pStyle w:val="code"/>
+        <w:ind w:left="0"/>
       </w:pPr>
     </w:p>
     <w:p>
@@ -1196,7 +1210,16 @@
     </w:p>
     <w:p>
       <w:r>
-        <w:t xml:space="preserve">The first rule is probably intuitive: the agent represents the value of moving towards a known food type with a numeric indifferent preference valued respective to the food type in the KB.  </w:t>
+        <w:t>In t</w:t>
+      </w:r>
+      <w:r>
+        <w:t>he first rule</w:t>
+      </w:r>
+      <w:r>
+        <w:t>,</w:t>
+      </w:r>
+      <w:r>
+        <w:t xml:space="preserve"> the agent represents the value of moving towards a known food type with a numeric indifferent preference valued respective to the food type in the KB.  </w:t>
       </w:r>
     </w:p>
     <w:p>
@@ -1420,6 +1443,11 @@
       <w:r>
         <w:t>}</w:t>
       </w:r>
+    </w:p>
+    <w:p>
+      <w:pPr>
+        <w:pStyle w:val="code"/>
+      </w:pPr>
     </w:p>
     <w:p>
       <w:pPr>
@@ -1719,7 +1747,13 @@
     </w:p>
     <w:p>
       <w:r>
-        <w:t>Load your complete agent into the Eaters environment and run it.  You should notice that the agent acts greedily as in previous tutorial parts.</w:t>
+        <w:t xml:space="preserve">Load your complete agent into the Eaters environment and run it.  You should notice that the agent </w:t>
+      </w:r>
+      <w:r>
+        <w:t xml:space="preserve">immediately </w:t>
+      </w:r>
+      <w:r>
+        <w:t>acts greedily as in previous tutorial parts.</w:t>
       </w:r>
     </w:p>
     <w:p>
@@ -1991,7 +2025,13 @@
         <w:t xml:space="preserve"> tie and establish </w:t>
       </w:r>
       <w:r>
-        <w:t>the sub-goal to remember</w:t>
+        <w:t xml:space="preserve">the sub-goal to </w:t>
+      </w:r>
+      <w:r>
+        <w:rPr>
+          <w:i/>
+        </w:rPr>
+        <w:t>remember</w:t>
       </w:r>
       <w:r>
         <w:t>:</w:t>
@@ -2169,11 +2209,6 @@
       <w:r>
         <w:t>}</w:t>
       </w:r>
-    </w:p>
-    <w:p>
-      <w:pPr>
-        <w:pStyle w:val="code"/>
-      </w:pPr>
     </w:p>
     <w:p>
       <w:pPr>
@@ -3240,6 +3275,29 @@
       <w:pPr>
         <w:pStyle w:val="code"/>
       </w:pPr>
+    </w:p>
+    <w:p>
+      <w:r>
+        <w:t xml:space="preserve">Note that we have added a rule to remove </w:t>
+      </w:r>
+      <w:r>
+        <w:rPr>
+          <w:i/>
+        </w:rPr>
+        <w:t>prohibit</w:t>
+      </w:r>
+      <w:r>
+        <w:t xml:space="preserve"> command(s) after </w:t>
+      </w:r>
+      <w:r>
+        <w:rPr>
+          <w:i/>
+        </w:rPr>
+        <w:t>query</w:t>
+      </w:r>
+      <w:r>
+        <w:t xml:space="preserve"> success, as issuing multiple types of commands to Soar-EpMem will result in an error.</w:t>
+      </w:r>
     </w:p>
     <w:p>
       <w:r>
